--- a/answer/su.docx
+++ b/answer/su.docx
@@ -2,12 +2,16 @@
 <file path=word/document.xml><?xml version="1.0" encoding="utf-8"?>
 <w:document xmlns:wpc="http://schemas.microsoft.com/office/word/2010/wordprocessingCanvas" xmlns:cx="http://schemas.microsoft.com/office/drawing/2014/chartex" xmlns:cx1="http://schemas.microsoft.com/office/drawing/2015/9/8/chartex" xmlns:cx2="http://schemas.microsoft.com/office/drawing/2015/10/21/chartex" xmlns:cx3="http://schemas.microsoft.com/office/drawing/2016/5/9/chartex" xmlns:cx4="http://schemas.microsoft.com/office/drawing/2016/5/10/chartex" xmlns:cx5="http://schemas.microsoft.com/office/drawing/2016/5/11/chartex" xmlns:cx6="http://schemas.microsoft.com/office/drawing/2016/5/12/chartex" xmlns:cx7="http://schemas.microsoft.com/office/drawing/2016/5/13/chartex" xmlns:cx8="http://schemas.microsoft.com/office/drawing/2016/5/14/chartex" xmlns:mc="http://schemas.openxmlformats.org/markup-compatibility/2006" xmlns:aink="http://schemas.microsoft.com/office/drawing/2016/ink" xmlns:am3d="http://schemas.microsoft.com/office/drawing/2017/model3d" xmlns:o="urn:schemas-microsoft-com:office:office" xmlns:oel="http://schemas.microsoft.com/office/2019/extlst" xmlns:r="http://schemas.openxmlformats.org/officeDocument/2006/relationships" xmlns:m="http://schemas.openxmlformats.org/officeDocument/2006/math" xmlns:v="urn:schemas-microsoft-com:vml" xmlns:wp14="http://schemas.microsoft.com/office/word/2010/wordprocessingDrawing" xmlns:wp="http://schemas.openxmlformats.org/drawingml/2006/wordprocessingDrawing" xmlns:w10="urn:schemas-microsoft-com:office:word" xmlns:w="http://schemas.openxmlformats.org/wordprocessingml/2006/main" xmlns:w14="http://schemas.microsoft.com/office/word/2010/wordml" xmlns:w15="http://schemas.microsoft.com/office/word/2012/wordml" xmlns:w16cex="http://schemas.microsoft.com/office/word/2018/wordml/cex" xmlns:w16cid="http://schemas.microsoft.com/office/word/2016/wordml/cid" xmlns:w16="http://schemas.microsoft.com/office/word/2018/wordml" xmlns:w16sdtdh="http://schemas.microsoft.com/office/word/2020/wordml/sdtdatahash" xmlns:w16se="http://schemas.microsoft.com/office/word/2015/wordml/symex" xmlns:wpg="http://schemas.microsoft.com/office/word/2010/wordprocessingGroup" xmlns:wpi="http://schemas.microsoft.com/office/word/2010/wordprocessingInk" xmlns:wne="http://schemas.microsoft.com/office/word/2006/wordml" xmlns:wps="http://schemas.microsoft.com/office/word/2010/wordprocessingShape" mc:Ignorable="w14 w15 w16se w16cid w16 w16cex w16sdtdh wp14">
   <w:body>
-    <w:tbl xmlns:w="http://schemas.openxmlformats.org/wordprocessingml/2006/main">
+    <w:tbl>
       <w:tblPr>
         <w:tblW w:w="0" w:type="auto"/>
         <w:jc w:val="center"/>
         <w:tblLook w:val="04A0" w:firstRow="1" w:lastRow="0" w:firstColumn="1" w:lastColumn="0" w:noHBand="0" w:noVBand="1"/>
       </w:tblPr>
+      <w:tblGrid>
+        <w:gridCol w:w="3442"/>
+        <w:gridCol w:w="7046"/>
+      </w:tblGrid>
       <w:tr>
         <w:trPr>
           <w:jc w:val="center"/>
@@ -25,7 +29,7 @@
                 <w:b/>
                 <w:bCs/>
               </w:rPr>
-              <w:t xml:space="preserve">{thông tin trường}</w:t>
+              <w:t>{thông tin trường}</w:t>
             </w:r>
           </w:p>
         </w:tc>
@@ -43,7 +47,7 @@
                 <w:b/>
                 <w:bCs/>
               </w:rPr>
-              <w:t xml:space="preserve">Sử - Phần I+II</w:t>
+              <w:t>Sử - Phần I+II</w:t>
             </w:r>
           </w:p>
           <w:p>
@@ -55,7 +59,7 @@
                 <w:b/>
                 <w:bCs/>
               </w:rPr>
-              <w:t xml:space="preserve">{môn thi}</w:t>
+              <w:t>{môn thi}</w:t>
             </w:r>
           </w:p>
           <w:p>
@@ -67,7 +71,7 @@
                 <w:i/>
                 <w:iCs/>
               </w:rPr>
-              <w:t xml:space="preserve">Thời gian làm bài: 40 phút (Không kể thời gian giao đề)</w:t>
+              <w:t>Thời gian làm bài: 40 phút (Không kể thời gian giao đề)</w:t>
             </w:r>
           </w:p>
           <w:p>
@@ -79,7 +83,7 @@
                 <w:i/>
                 <w:iCs/>
               </w:rPr>
-              <w:t xml:space="preserve">-------------------------</w:t>
+              <w:t>-------------------------</w:t>
             </w:r>
           </w:p>
         </w:tc>
@@ -91,25 +95,25 @@
           <w:b/>
           <w:bCs/>
         </w:rPr>
-        <w:t xml:space="preserve">Họ tên thí sinh: .................................................................</w:t>
-      </w:r>
-    </w:p>
-    <w:p>
-      <w:r>
-        <w:rPr>
-          <w:b/>
-          <w:bCs/>
-        </w:rPr>
-        <w:t xml:space="preserve">Số báo danh: ......................................................................</w:t>
-      </w:r>
-    </w:p>
-    <w:p>
-      <w:r>
-        <w:rPr>
-          <w:b/>
-          <w:bCs/>
-        </w:rPr>
-        <w:t xml:space="preserve">Câu 1.</w:t>
+        <w:t>Họ tên thí sinh: .................................................................</w:t>
+      </w:r>
+    </w:p>
+    <w:p>
+      <w:r>
+        <w:rPr>
+          <w:b/>
+          <w:bCs/>
+        </w:rPr>
+        <w:t>Số báo danh: ......................................................................</w:t>
+      </w:r>
+    </w:p>
+    <w:p>
+      <w:r>
+        <w:rPr>
+          <w:b/>
+          <w:bCs/>
+        </w:rPr>
+        <w:t>Câu 1.</w:t>
       </w:r>
       <w:r>
         <w:t xml:space="preserve"> Nhằm tăng cường sức mạnh quân sự để đối phó với cuộc xâm lược của nhà Minh cuối thế kỉ XIV, Hồ Quý Ly đã tiến hành</w:t>
@@ -181,7 +185,7 @@
           <w:b/>
           <w:bCs/>
         </w:rPr>
-        <w:t xml:space="preserve">Câu 2.</w:t>
+        <w:t>Câu 2.</w:t>
       </w:r>
       <w:r>
         <w:t xml:space="preserve"> Nửa sau thế kỉ XIV, cuộc khởi nghĩa nông dân nào sau đây đã diễn chống lại nhà Trần?</w:t>
@@ -253,7 +257,7 @@
           <w:b/>
           <w:bCs/>
         </w:rPr>
-        <w:t xml:space="preserve">Câu 3.</w:t>
+        <w:t>Câu 3.</w:t>
       </w:r>
       <w:r>
         <w:t xml:space="preserve"> Năm 1400, Hồ Quý Ly buộc vua Trần nhường ngôi và lập ra triều đại</w:t>
@@ -323,7 +327,7 @@
           <w:b/>
           <w:bCs/>
         </w:rPr>
-        <w:t xml:space="preserve">Câu 4.</w:t>
+        <w:t>Câu 4.</w:t>
       </w:r>
       <w:r>
         <w:t xml:space="preserve"> Cuộc cải cách của vua Lê Thánh Tông được tiến hành trong bối cảnh lịch sử nào sau đây?</w:t>
@@ -383,7 +387,7 @@
           <w:b/>
           <w:bCs/>
         </w:rPr>
-        <w:t xml:space="preserve">Câu 5.</w:t>
+        <w:t>Câu 5.</w:t>
       </w:r>
       <w:r>
         <w:t xml:space="preserve"> Công cuộc cải cách của Lê Thánh Tông được tiến hành trên mọi lĩnh vực, nhưng tập trung chủ yếu vào lĩnh vực</w:t>
@@ -453,7 +457,7 @@
           <w:b/>
           <w:bCs/>
         </w:rPr>
-        <w:t xml:space="preserve">Câu 6.</w:t>
+        <w:t>Câu 6.</w:t>
       </w:r>
       <w:r>
         <w:t xml:space="preserve"> Để quản lý đất nước, vua Lê Thánh Tông đã cho ban hành bộ luật nào sau đây?</w:t>
@@ -523,7 +527,7 @@
           <w:b/>
           <w:bCs/>
         </w:rPr>
-        <w:t xml:space="preserve">Câu 7.</w:t>
+        <w:t>Câu 7.</w:t>
       </w:r>
       <w:r>
         <w:t xml:space="preserve"> Để hoàn thiện bộ máy chính quyền Trung ương, vua Minh Mạng đã cho thành lập một số cơ quan mới có tên là</w:t>
@@ -540,7 +544,7 @@
           <w:b/>
           <w:bCs/>
         </w:rPr>
-        <w:t xml:space="preserve">     *A.</w:t>
+        <w:t xml:space="preserve">     A.</w:t>
       </w:r>
       <w:r>
         <w:t xml:space="preserve"> Lục bộ, Lục khoa, Lục tự</w:t>
@@ -570,7 +574,21 @@
           <w:b/>
           <w:bCs/>
         </w:rPr>
-        <w:t xml:space="preserve">     C.</w:t>
+        <w:t xml:space="preserve">     </w:t>
+      </w:r>
+      <w:r>
+        <w:rPr>
+          <w:b/>
+          <w:bCs/>
+        </w:rPr>
+        <w:t>*</w:t>
+      </w:r>
+      <w:r>
+        <w:rPr>
+          <w:b/>
+          <w:bCs/>
+        </w:rPr>
+        <w:t>C.</w:t>
       </w:r>
       <w:r>
         <w:t xml:space="preserve"> Đô sát viện, Cơ mật viện</w:t>
@@ -595,7 +613,7 @@
           <w:b/>
           <w:bCs/>
         </w:rPr>
-        <w:t xml:space="preserve">Câu 8.</w:t>
+        <w:t>Câu 8.</w:t>
       </w:r>
       <w:r>
         <w:t xml:space="preserve"> Về vị trí địa lý, biển Đông được coi là cầu nối giữa Thái Bình Dương và …</w:t>
@@ -665,7 +683,7 @@
           <w:b/>
           <w:bCs/>
         </w:rPr>
-        <w:t xml:space="preserve">Câu 9.</w:t>
+        <w:t>Câu 9.</w:t>
       </w:r>
       <w:r>
         <w:t xml:space="preserve"> Cuộc cải cách của vua Minh Mạng (nửa đầu thế kỉ XIX) tập trung vào lĩnh vực chủ yếu nào sau đây?</w:t>
@@ -735,7 +753,7 @@
           <w:b/>
           <w:bCs/>
         </w:rPr>
-        <w:t xml:space="preserve">Câu 10.</w:t>
+        <w:t>Câu 10.</w:t>
       </w:r>
       <w:r>
         <w:t xml:space="preserve"> Trong cuộc cải cách nửa đầu thế kỉ XIX, vua Minh Mạng đã phân chia bộ máy chính quyền địa phương thành các cấp nào sau đây?</w:t>
@@ -807,7 +825,7 @@
           <w:b/>
           <w:bCs/>
         </w:rPr>
-        <w:t xml:space="preserve">Câu 11.</w:t>
+        <w:t>Câu 11.</w:t>
       </w:r>
       <w:r>
         <w:t xml:space="preserve"> Biển Đông là vùng biển thuộc</w:t>
@@ -877,7 +895,7 @@
           <w:b/>
           <w:bCs/>
         </w:rPr>
-        <w:t xml:space="preserve">Câu 12.</w:t>
+        <w:t>Câu 12.</w:t>
       </w:r>
       <w:r>
         <w:t xml:space="preserve"> Biển Đông là vùng biển chung của 9 quốc gia ở châu Á, trong đó có</w:t>
@@ -947,7 +965,7 @@
           <w:b/>
           <w:bCs/>
         </w:rPr>
-        <w:t xml:space="preserve">Câu 13.</w:t>
+        <w:t>Câu 13.</w:t>
       </w:r>
       <w:r>
         <w:t xml:space="preserve"> Về kinh tế - xã hội, nhằm hạn chế sự phát triển của chế độ sở hữu ruộng đất lớn trong các điền trang, thái ấp của quý tộc, Hồ Quý Ly đã</w:t>
@@ -1019,7 +1037,7 @@
           <w:b/>
           <w:bCs/>
         </w:rPr>
-        <w:t xml:space="preserve">Câu 14.</w:t>
+        <w:t>Câu 14.</w:t>
       </w:r>
       <w:r>
         <w:t xml:space="preserve"> Trong cải cách của Hồ Quý Ly, việc quy định số lượng gia nô được sở hữu của các vương hầu, quý tộc, quan lại được gọi là</w:t>
@@ -1089,7 +1107,8 @@
           <w:b/>
           <w:bCs/>
         </w:rPr>
-        <w:t xml:space="preserve">Câu 15.</w:t>
+        <w:lastRenderedPageBreak/>
+        <w:t>Câu 15.</w:t>
       </w:r>
       <w:r>
         <w:t xml:space="preserve"> Xây dựng nhiều thành luỹ kiên cố, chế tạo súng thần cơ, đóng thuyền chiến là nội dung cải cách của Hồ Quý Ly và triều Hồ về</w:t>
@@ -1159,10 +1178,338 @@
           <w:b/>
           <w:bCs/>
         </w:rPr>
-        <w:t xml:space="preserve">Câu 16.</w:t>
+        <w:t>Câu 16.</w:t>
       </w:r>
       <w:r>
         <w:t xml:space="preserve"> Ruộng đất công ở các làng xã thời Lê Thánh Tông được phân chia theo chế độ nào sau đây?</w:t>
+      </w:r>
+    </w:p>
+    <w:p>
+      <w:pPr>
+        <w:tabs>
+          <w:tab w:val="left" w:pos="2700"/>
+          <w:tab w:val="left" w:pos="5400"/>
+          <w:tab w:val="left" w:pos="8100"/>
+        </w:tabs>
+        <w:rPr>
+          <w:lang w:val="de-DE"/>
+        </w:rPr>
+      </w:pPr>
+      <w:r>
+        <w:rPr>
+          <w:b/>
+          <w:bCs/>
+        </w:rPr>
+        <w:t xml:space="preserve">     </w:t>
+      </w:r>
+      <w:r>
+        <w:rPr>
+          <w:b/>
+          <w:bCs/>
+          <w:lang w:val="de-DE"/>
+        </w:rPr>
+        <w:t>A.</w:t>
+      </w:r>
+      <w:r>
+        <w:rPr>
+          <w:lang w:val="de-DE"/>
+        </w:rPr>
+        <w:t xml:space="preserve"> Điền trang.</w:t>
+      </w:r>
+      <w:r>
+        <w:rPr>
+          <w:lang w:val="de-DE"/>
+        </w:rPr>
+        <w:tab/>
+      </w:r>
+      <w:r>
+        <w:rPr>
+          <w:b/>
+          <w:bCs/>
+          <w:lang w:val="de-DE"/>
+        </w:rPr>
+        <w:t xml:space="preserve">     B.</w:t>
+      </w:r>
+      <w:r>
+        <w:rPr>
+          <w:lang w:val="de-DE"/>
+        </w:rPr>
+        <w:t xml:space="preserve"> Lộc điền.</w:t>
+      </w:r>
+      <w:r>
+        <w:rPr>
+          <w:lang w:val="de-DE"/>
+        </w:rPr>
+        <w:tab/>
+      </w:r>
+      <w:r>
+        <w:rPr>
+          <w:b/>
+          <w:bCs/>
+          <w:lang w:val="de-DE"/>
+        </w:rPr>
+        <w:t xml:space="preserve">     *C.</w:t>
+      </w:r>
+      <w:r>
+        <w:rPr>
+          <w:lang w:val="de-DE"/>
+        </w:rPr>
+        <w:t xml:space="preserve"> Quân điền.</w:t>
+      </w:r>
+      <w:r>
+        <w:rPr>
+          <w:lang w:val="de-DE"/>
+        </w:rPr>
+        <w:tab/>
+      </w:r>
+      <w:r>
+        <w:rPr>
+          <w:b/>
+          <w:bCs/>
+          <w:lang w:val="de-DE"/>
+        </w:rPr>
+        <w:t xml:space="preserve">     D.</w:t>
+      </w:r>
+      <w:r>
+        <w:rPr>
+          <w:lang w:val="de-DE"/>
+        </w:rPr>
+        <w:t xml:space="preserve"> Hạn điền</w:t>
+      </w:r>
+    </w:p>
+    <w:p>
+      <w:pPr>
+        <w:rPr>
+          <w:lang w:val="de-DE"/>
+        </w:rPr>
+      </w:pPr>
+      <w:r>
+        <w:rPr>
+          <w:b/>
+          <w:bCs/>
+          <w:lang w:val="de-DE"/>
+        </w:rPr>
+        <w:t>Câu 17.</w:t>
+      </w:r>
+      <w:r>
+        <w:rPr>
+          <w:lang w:val="de-DE"/>
+        </w:rPr>
+        <w:t xml:space="preserve"> Dưới thời vua Lê Thánh Tông, hệ thống cơ quan phụ trách đạo thừa tuyên có tên gọi là</w:t>
+      </w:r>
+    </w:p>
+    <w:p>
+      <w:pPr>
+        <w:tabs>
+          <w:tab w:val="left" w:pos="2700"/>
+          <w:tab w:val="left" w:pos="5400"/>
+          <w:tab w:val="left" w:pos="8100"/>
+        </w:tabs>
+        <w:rPr>
+          <w:lang w:val="de-DE"/>
+        </w:rPr>
+      </w:pPr>
+      <w:r>
+        <w:rPr>
+          <w:b/>
+          <w:bCs/>
+          <w:lang w:val="de-DE"/>
+        </w:rPr>
+        <w:t xml:space="preserve">     *A.</w:t>
+      </w:r>
+      <w:r>
+        <w:rPr>
+          <w:lang w:val="de-DE"/>
+        </w:rPr>
+        <w:t xml:space="preserve"> Tam ty</w:t>
+      </w:r>
+      <w:r>
+        <w:rPr>
+          <w:lang w:val="de-DE"/>
+        </w:rPr>
+        <w:tab/>
+      </w:r>
+      <w:r>
+        <w:rPr>
+          <w:b/>
+          <w:bCs/>
+          <w:lang w:val="de-DE"/>
+        </w:rPr>
+        <w:t xml:space="preserve">     B.</w:t>
+      </w:r>
+      <w:r>
+        <w:rPr>
+          <w:lang w:val="de-DE"/>
+        </w:rPr>
+        <w:t xml:space="preserve"> Lục bộ</w:t>
+      </w:r>
+      <w:r>
+        <w:rPr>
+          <w:lang w:val="de-DE"/>
+        </w:rPr>
+        <w:tab/>
+      </w:r>
+      <w:r>
+        <w:rPr>
+          <w:b/>
+          <w:bCs/>
+          <w:lang w:val="de-DE"/>
+        </w:rPr>
+        <w:t xml:space="preserve">     C.</w:t>
+      </w:r>
+      <w:r>
+        <w:rPr>
+          <w:lang w:val="de-DE"/>
+        </w:rPr>
+        <w:t xml:space="preserve"> Lục khoa</w:t>
+      </w:r>
+      <w:r>
+        <w:rPr>
+          <w:lang w:val="de-DE"/>
+        </w:rPr>
+        <w:tab/>
+      </w:r>
+      <w:r>
+        <w:rPr>
+          <w:b/>
+          <w:bCs/>
+          <w:lang w:val="de-DE"/>
+        </w:rPr>
+        <w:t xml:space="preserve">     D.</w:t>
+      </w:r>
+      <w:r>
+        <w:rPr>
+          <w:lang w:val="de-DE"/>
+        </w:rPr>
+        <w:t xml:space="preserve"> Thông chính ty</w:t>
+      </w:r>
+    </w:p>
+    <w:p>
+      <w:pPr>
+        <w:rPr>
+          <w:lang w:val="de-DE"/>
+        </w:rPr>
+      </w:pPr>
+      <w:r>
+        <w:rPr>
+          <w:b/>
+          <w:bCs/>
+          <w:lang w:val="de-DE"/>
+        </w:rPr>
+        <w:t>Câu 18.</w:t>
+      </w:r>
+      <w:r>
+        <w:rPr>
+          <w:lang w:val="de-DE"/>
+        </w:rPr>
+        <w:t xml:space="preserve"> Ban cấp ruộng đất ruộng đất cho quý tộc, quan lại cao cấp từ nhất phẩm đến tứ phẩm là nội dung chủ yếu của chính sách cải cách nào sau đây của vua Lê Thánh Tông?</w:t>
+      </w:r>
+    </w:p>
+    <w:p>
+      <w:pPr>
+        <w:tabs>
+          <w:tab w:val="left" w:pos="2700"/>
+          <w:tab w:val="left" w:pos="5400"/>
+          <w:tab w:val="left" w:pos="8100"/>
+        </w:tabs>
+        <w:rPr>
+          <w:lang w:val="de-DE"/>
+        </w:rPr>
+      </w:pPr>
+      <w:r>
+        <w:rPr>
+          <w:b/>
+          <w:bCs/>
+          <w:lang w:val="de-DE"/>
+        </w:rPr>
+        <w:t xml:space="preserve">     A.</w:t>
+      </w:r>
+      <w:r>
+        <w:rPr>
+          <w:lang w:val="de-DE"/>
+        </w:rPr>
+        <w:t xml:space="preserve"> Quân điền</w:t>
+      </w:r>
+      <w:r>
+        <w:rPr>
+          <w:lang w:val="de-DE"/>
+        </w:rPr>
+        <w:tab/>
+      </w:r>
+      <w:r>
+        <w:rPr>
+          <w:b/>
+          <w:bCs/>
+          <w:lang w:val="de-DE"/>
+        </w:rPr>
+        <w:t xml:space="preserve">     B.</w:t>
+      </w:r>
+      <w:r>
+        <w:rPr>
+          <w:lang w:val="de-DE"/>
+        </w:rPr>
+        <w:t xml:space="preserve"> Hạn điền</w:t>
+      </w:r>
+      <w:r>
+        <w:rPr>
+          <w:lang w:val="de-DE"/>
+        </w:rPr>
+        <w:tab/>
+      </w:r>
+      <w:r>
+        <w:rPr>
+          <w:b/>
+          <w:bCs/>
+          <w:lang w:val="de-DE"/>
+        </w:rPr>
+        <w:t xml:space="preserve">     C.</w:t>
+      </w:r>
+      <w:r>
+        <w:rPr>
+          <w:lang w:val="de-DE"/>
+        </w:rPr>
+        <w:t xml:space="preserve"> Hạn nô</w:t>
+      </w:r>
+      <w:r>
+        <w:rPr>
+          <w:lang w:val="de-DE"/>
+        </w:rPr>
+        <w:tab/>
+      </w:r>
+      <w:r>
+        <w:rPr>
+          <w:b/>
+          <w:bCs/>
+          <w:lang w:val="de-DE"/>
+        </w:rPr>
+        <w:t xml:space="preserve">     *D.</w:t>
+      </w:r>
+      <w:r>
+        <w:rPr>
+          <w:lang w:val="de-DE"/>
+        </w:rPr>
+        <w:t xml:space="preserve"> Lộc điền</w:t>
+      </w:r>
+    </w:p>
+    <w:p>
+      <w:pPr>
+        <w:rPr>
+          <w:lang w:val="de-DE"/>
+        </w:rPr>
+      </w:pPr>
+      <w:r>
+        <w:rPr>
+          <w:b/>
+          <w:bCs/>
+          <w:lang w:val="de-DE"/>
+        </w:rPr>
+        <w:t>Câu 19.</w:t>
+      </w:r>
+      <w:r>
+        <w:rPr>
+          <w:lang w:val="de-DE"/>
+        </w:rPr>
+        <w:t xml:space="preserve"> Cuộc cải cách hành chính lớn nhất của vương triều Nguyễn được tiến hành dưới thời vua</w:t>
       </w:r>
     </w:p>
     <w:p>
@@ -1177,15 +1524,85 @@
         <w:rPr>
           <w:b/>
           <w:bCs/>
+          <w:lang w:val="de-DE"/>
+        </w:rPr>
+        <w:t xml:space="preserve">     </w:t>
+      </w:r>
+      <w:r>
+        <w:rPr>
+          <w:b/>
+          <w:bCs/>
+        </w:rPr>
+        <w:t>A.</w:t>
+      </w:r>
+      <w:r>
+        <w:t xml:space="preserve"> Gia Long.</w:t>
+      </w:r>
+      <w:r>
+        <w:tab/>
+      </w:r>
+      <w:r>
+        <w:rPr>
+          <w:b/>
+          <w:bCs/>
+        </w:rPr>
+        <w:t xml:space="preserve">     *B.</w:t>
+      </w:r>
+      <w:r>
+        <w:t xml:space="preserve"> Minh Mạng.</w:t>
+      </w:r>
+      <w:r>
+        <w:tab/>
+      </w:r>
+      <w:r>
+        <w:rPr>
+          <w:b/>
+          <w:bCs/>
+        </w:rPr>
+        <w:t xml:space="preserve">     C.</w:t>
+      </w:r>
+      <w:r>
+        <w:t xml:space="preserve"> Tự Đức.</w:t>
+      </w:r>
+      <w:r>
+        <w:tab/>
+      </w:r>
+      <w:r>
+        <w:rPr>
+          <w:b/>
+          <w:bCs/>
+        </w:rPr>
+        <w:t xml:space="preserve">     D.</w:t>
+      </w:r>
+      <w:r>
+        <w:t xml:space="preserve"> Thiệu Trị.</w:t>
+      </w:r>
+    </w:p>
+    <w:p>
+      <w:r>
+        <w:rPr>
+          <w:b/>
+          <w:bCs/>
+        </w:rPr>
+        <w:t>Câu 20.</w:t>
+      </w:r>
+      <w:r>
+        <w:t xml:space="preserve"> Cuộc cải cách của vua Minh Mạng (nửa đầu thế kỉ XIX) được thực hiện trong bối cảnh lịch sử nào sau đây?</w:t>
+      </w:r>
+    </w:p>
+    <w:p>
+      <w:r>
+        <w:rPr>
+          <w:b/>
+          <w:bCs/>
         </w:rPr>
         <w:t xml:space="preserve">     A.</w:t>
       </w:r>
       <w:r>
-        <w:t xml:space="preserve"> Điền trang.</w:t>
-      </w:r>
-      <w:r>
-        <w:tab/>
-      </w:r>
+        <w:t xml:space="preserve"> Chế độ quân chủ chuyên chế đang trong thời kì thịnh trị.</w:t>
+      </w:r>
+    </w:p>
+    <w:p>
       <w:r>
         <w:rPr>
           <w:b/>
@@ -1194,11 +1611,10 @@
         <w:t xml:space="preserve">     B.</w:t>
       </w:r>
       <w:r>
-        <w:t xml:space="preserve"> Lộc điền.</w:t>
-      </w:r>
-      <w:r>
-        <w:tab/>
-      </w:r>
+        <w:t xml:space="preserve"> Phương thức sản xuất tư bản chủ nghĩa phát triển mạnh</w:t>
+      </w:r>
+    </w:p>
+    <w:p>
       <w:r>
         <w:rPr>
           <w:b/>
@@ -1207,11 +1623,10 @@
         <w:t xml:space="preserve">     *C.</w:t>
       </w:r>
       <w:r>
-        <w:t xml:space="preserve"> Quân điền.</w:t>
-      </w:r>
-      <w:r>
-        <w:tab/>
-      </w:r>
+        <w:t xml:space="preserve"> Bộ máy chính quyền nhà nước chưa hoàn thiện, đồng bộ</w:t>
+      </w:r>
+    </w:p>
+    <w:p>
       <w:r>
         <w:rPr>
           <w:b/>
@@ -1220,19 +1635,205 @@
         <w:t xml:space="preserve">     D.</w:t>
       </w:r>
       <w:r>
-        <w:t xml:space="preserve"> Hạn điền</w:t>
-      </w:r>
-    </w:p>
-    <w:p>
-      <w:r>
-        <w:rPr>
-          <w:b/>
-          <w:bCs/>
-        </w:rPr>
-        <w:t xml:space="preserve">Câu 17.</w:t>
-      </w:r>
-      <w:r>
-        <w:t xml:space="preserve"> Dưới thời vua Lê Thánh Tông, hệ thống cơ quan phụ trách đạo thừa tuyên có tên gọi là</w:t>
+        <w:t xml:space="preserve"> Đất nước đứng trước nguy cơ xâm lược từ nhà Thanh</w:t>
+      </w:r>
+    </w:p>
+    <w:p>
+      <w:r>
+        <w:rPr>
+          <w:b/>
+          <w:bCs/>
+        </w:rPr>
+        <w:t>Câu 21.</w:t>
+      </w:r>
+      <w:r>
+        <w:t xml:space="preserve"> Cuộc cải cách của vua Minh Mạng (nửa đầu thế kỉ XIX) nhằm thực hiện một trong những mục đích nào sau đây?</w:t>
+      </w:r>
+    </w:p>
+    <w:p>
+      <w:pPr>
+        <w:tabs>
+          <w:tab w:val="left" w:pos="5400"/>
+        </w:tabs>
+      </w:pPr>
+      <w:r>
+        <w:rPr>
+          <w:b/>
+          <w:bCs/>
+        </w:rPr>
+        <w:t xml:space="preserve">     *A.</w:t>
+      </w:r>
+      <w:r>
+        <w:t xml:space="preserve"> Tập trung quyền lực vào tay vua</w:t>
+      </w:r>
+      <w:r>
+        <w:tab/>
+      </w:r>
+      <w:r>
+        <w:rPr>
+          <w:b/>
+          <w:bCs/>
+        </w:rPr>
+        <w:t xml:space="preserve">     B.</w:t>
+      </w:r>
+      <w:r>
+        <w:t xml:space="preserve"> Thúc đẩy kinh tế tư bản chủ nghĩa</w:t>
+      </w:r>
+    </w:p>
+    <w:p>
+      <w:pPr>
+        <w:tabs>
+          <w:tab w:val="left" w:pos="5400"/>
+        </w:tabs>
+      </w:pPr>
+      <w:r>
+        <w:rPr>
+          <w:b/>
+          <w:bCs/>
+        </w:rPr>
+        <w:t xml:space="preserve">     C.</w:t>
+      </w:r>
+      <w:r>
+        <w:t xml:space="preserve"> Ngăn ngừa nguy cơ giặc ngoại xâm</w:t>
+      </w:r>
+      <w:r>
+        <w:tab/>
+      </w:r>
+      <w:r>
+        <w:rPr>
+          <w:b/>
+          <w:bCs/>
+        </w:rPr>
+        <w:t xml:space="preserve">     D.</w:t>
+      </w:r>
+      <w:r>
+        <w:t xml:space="preserve"> Khôi phục nền giáo dục Nho học</w:t>
+      </w:r>
+    </w:p>
+    <w:p>
+      <w:r>
+        <w:rPr>
+          <w:b/>
+          <w:bCs/>
+        </w:rPr>
+        <w:t>Câu 22.</w:t>
+      </w:r>
+      <w:r>
+        <w:t xml:space="preserve"> Phía tây nam của biển Đông nối với biển An – đa – man của Ấn Độ Dương thông qua eo biển</w:t>
+      </w:r>
+    </w:p>
+    <w:p>
+      <w:pPr>
+        <w:tabs>
+          <w:tab w:val="left" w:pos="2700"/>
+          <w:tab w:val="left" w:pos="5400"/>
+          <w:tab w:val="left" w:pos="8100"/>
+        </w:tabs>
+        <w:rPr>
+          <w:lang w:val="de-DE"/>
+        </w:rPr>
+      </w:pPr>
+      <w:r>
+        <w:rPr>
+          <w:b/>
+          <w:bCs/>
+        </w:rPr>
+        <w:t xml:space="preserve">     </w:t>
+      </w:r>
+      <w:r>
+        <w:rPr>
+          <w:b/>
+          <w:bCs/>
+          <w:lang w:val="de-DE"/>
+        </w:rPr>
+        <w:t>A.</w:t>
+      </w:r>
+      <w:r>
+        <w:rPr>
+          <w:lang w:val="de-DE"/>
+        </w:rPr>
+        <w:t xml:space="preserve"> La – li – man – tan</w:t>
+      </w:r>
+      <w:r>
+        <w:rPr>
+          <w:lang w:val="de-DE"/>
+        </w:rPr>
+        <w:tab/>
+      </w:r>
+      <w:r>
+        <w:rPr>
+          <w:b/>
+          <w:bCs/>
+          <w:lang w:val="de-DE"/>
+        </w:rPr>
+        <w:t xml:space="preserve">     *B.</w:t>
+      </w:r>
+      <w:r>
+        <w:rPr>
+          <w:lang w:val="de-DE"/>
+        </w:rPr>
+        <w:t xml:space="preserve"> Ma – lắc – ca</w:t>
+      </w:r>
+      <w:r>
+        <w:rPr>
+          <w:lang w:val="de-DE"/>
+        </w:rPr>
+        <w:tab/>
+      </w:r>
+      <w:r>
+        <w:rPr>
+          <w:b/>
+          <w:bCs/>
+          <w:lang w:val="de-DE"/>
+        </w:rPr>
+        <w:t xml:space="preserve">     C.</w:t>
+      </w:r>
+      <w:r>
+        <w:rPr>
+          <w:lang w:val="de-DE"/>
+        </w:rPr>
+        <w:t xml:space="preserve"> Lu – dông</w:t>
+      </w:r>
+      <w:r>
+        <w:rPr>
+          <w:lang w:val="de-DE"/>
+        </w:rPr>
+        <w:tab/>
+      </w:r>
+      <w:r>
+        <w:rPr>
+          <w:b/>
+          <w:bCs/>
+          <w:lang w:val="de-DE"/>
+        </w:rPr>
+        <w:t xml:space="preserve">     D.</w:t>
+      </w:r>
+      <w:r>
+        <w:rPr>
+          <w:lang w:val="de-DE"/>
+        </w:rPr>
+        <w:t xml:space="preserve"> Đài Loan</w:t>
+      </w:r>
+    </w:p>
+    <w:p>
+      <w:pPr>
+        <w:rPr>
+          <w:lang w:val="de-DE"/>
+        </w:rPr>
+      </w:pPr>
+      <w:r>
+        <w:rPr>
+          <w:b/>
+          <w:bCs/>
+          <w:lang w:val="de-DE"/>
+        </w:rPr>
+        <w:t>Câu 23.</w:t>
+      </w:r>
+      <w:r>
+        <w:rPr>
+          <w:lang w:val="de-DE"/>
+        </w:rPr>
+        <w:t xml:space="preserve"> Tuyến đường vận tải quốc tế qua Biển Đông được coi là nhộn nhịp thứ 2  trên thế giới chỉ sau biển</w:t>
       </w:r>
     </w:p>
     <w:p>
@@ -1247,37 +1848,59 @@
         <w:rPr>
           <w:b/>
           <w:bCs/>
+          <w:lang w:val="de-DE"/>
         </w:rPr>
         <w:t xml:space="preserve">     *A.</w:t>
       </w:r>
       <w:r>
-        <w:t xml:space="preserve"> Tam ty</w:t>
-      </w:r>
-      <w:r>
-        <w:tab/>
-      </w:r>
-      <w:r>
-        <w:rPr>
-          <w:b/>
-          <w:bCs/>
+        <w:rPr>
+          <w:lang w:val="de-DE"/>
+        </w:rPr>
+        <w:t xml:space="preserve"> Địa Trung Hải</w:t>
+      </w:r>
+      <w:r>
+        <w:rPr>
+          <w:lang w:val="de-DE"/>
+        </w:rPr>
+        <w:tab/>
+      </w:r>
+      <w:r>
+        <w:rPr>
+          <w:b/>
+          <w:bCs/>
+          <w:lang w:val="de-DE"/>
         </w:rPr>
         <w:t xml:space="preserve">     B.</w:t>
       </w:r>
       <w:r>
-        <w:t xml:space="preserve"> Lục bộ</w:t>
-      </w:r>
-      <w:r>
-        <w:tab/>
-      </w:r>
-      <w:r>
-        <w:rPr>
-          <w:b/>
-          <w:bCs/>
-        </w:rPr>
-        <w:t xml:space="preserve">     C.</w:t>
-      </w:r>
-      <w:r>
-        <w:t xml:space="preserve"> Lục khoa</w:t>
+        <w:rPr>
+          <w:lang w:val="de-DE"/>
+        </w:rPr>
+        <w:t xml:space="preserve"> Hoa Đông.</w:t>
+      </w:r>
+      <w:r>
+        <w:rPr>
+          <w:lang w:val="de-DE"/>
+        </w:rPr>
+        <w:tab/>
+      </w:r>
+      <w:r>
+        <w:rPr>
+          <w:b/>
+          <w:bCs/>
+          <w:lang w:val="de-DE"/>
+        </w:rPr>
+        <w:t xml:space="preserve">     </w:t>
+      </w:r>
+      <w:r>
+        <w:rPr>
+          <w:b/>
+          <w:bCs/>
+        </w:rPr>
+        <w:t>C.</w:t>
+      </w:r>
+      <w:r>
+        <w:t xml:space="preserve"> Caribê.</w:t>
       </w:r>
       <w:r>
         <w:tab/>
@@ -1290,19 +1913,19 @@
         <w:t xml:space="preserve">     D.</w:t>
       </w:r>
       <w:r>
-        <w:t xml:space="preserve"> Thông chính ty</w:t>
-      </w:r>
-    </w:p>
-    <w:p>
-      <w:r>
-        <w:rPr>
-          <w:b/>
-          <w:bCs/>
-        </w:rPr>
-        <w:t xml:space="preserve">Câu 18.</w:t>
-      </w:r>
-      <w:r>
-        <w:t xml:space="preserve"> Ban cấp ruộng đất ruộng đất cho quý tộc, quan lại cao cấp từ nhất phẩm đến tứ phẩm là nội dung chủ yếu của chính sách cải cách nào sau đây của vua Lê Thánh Tông?</w:t>
+        <w:t xml:space="preserve"> Gia - va.</w:t>
+      </w:r>
+    </w:p>
+    <w:p>
+      <w:r>
+        <w:rPr>
+          <w:b/>
+          <w:bCs/>
+        </w:rPr>
+        <w:t>Câu 24.</w:t>
+      </w:r>
+      <w:r>
+        <w:t xml:space="preserve"> Eo biển Ma-lắc-ca là điểm điều tiết giao thông quan trọng bậc nhất ở châu lục                         nào sau đây?</w:t>
       </w:r>
     </w:p>
     <w:p>
@@ -1321,7 +1944,7 @@
         <w:t xml:space="preserve">     A.</w:t>
       </w:r>
       <w:r>
-        <w:t xml:space="preserve"> Quân điền</w:t>
+        <w:t xml:space="preserve"> Châu Âu.</w:t>
       </w:r>
       <w:r>
         <w:tab/>
@@ -1334,7 +1957,7 @@
         <w:t xml:space="preserve">     B.</w:t>
       </w:r>
       <w:r>
-        <w:t xml:space="preserve"> Hạn điền</w:t>
+        <w:t xml:space="preserve"> Châu Mĩ.</w:t>
       </w:r>
       <w:r>
         <w:tab/>
@@ -1347,7 +1970,7 @@
         <w:t xml:space="preserve">     C.</w:t>
       </w:r>
       <w:r>
-        <w:t xml:space="preserve"> Hạn nô</w:t>
+        <w:t xml:space="preserve"> Châu Phi.</w:t>
       </w:r>
       <w:r>
         <w:tab/>
@@ -1360,418 +1983,6 @@
         <w:t xml:space="preserve">     *D.</w:t>
       </w:r>
       <w:r>
-        <w:t xml:space="preserve"> Lộc điền</w:t>
-      </w:r>
-    </w:p>
-    <w:p>
-      <w:r>
-        <w:rPr>
-          <w:b/>
-          <w:bCs/>
-        </w:rPr>
-        <w:t xml:space="preserve">Câu 19.</w:t>
-      </w:r>
-      <w:r>
-        <w:t xml:space="preserve"> Cuộc cải cách hành chính lớn nhất của vương triều Nguyễn được tiến hành dưới thời vua</w:t>
-      </w:r>
-    </w:p>
-    <w:p>
-      <w:pPr>
-        <w:tabs>
-          <w:tab w:val="left" w:pos="2700"/>
-          <w:tab w:val="left" w:pos="5400"/>
-          <w:tab w:val="left" w:pos="8100"/>
-        </w:tabs>
-      </w:pPr>
-      <w:r>
-        <w:rPr>
-          <w:b/>
-          <w:bCs/>
-        </w:rPr>
-        <w:t xml:space="preserve">     A.</w:t>
-      </w:r>
-      <w:r>
-        <w:t xml:space="preserve"> Gia Long.</w:t>
-      </w:r>
-      <w:r>
-        <w:tab/>
-      </w:r>
-      <w:r>
-        <w:rPr>
-          <w:b/>
-          <w:bCs/>
-        </w:rPr>
-        <w:t xml:space="preserve">     *B.</w:t>
-      </w:r>
-      <w:r>
-        <w:t xml:space="preserve"> Minh Mạng.</w:t>
-      </w:r>
-      <w:r>
-        <w:tab/>
-      </w:r>
-      <w:r>
-        <w:rPr>
-          <w:b/>
-          <w:bCs/>
-        </w:rPr>
-        <w:t xml:space="preserve">     C.</w:t>
-      </w:r>
-      <w:r>
-        <w:t xml:space="preserve"> Tự Đức.</w:t>
-      </w:r>
-      <w:r>
-        <w:tab/>
-      </w:r>
-      <w:r>
-        <w:rPr>
-          <w:b/>
-          <w:bCs/>
-        </w:rPr>
-        <w:t xml:space="preserve">     D.</w:t>
-      </w:r>
-      <w:r>
-        <w:t xml:space="preserve"> Thiệu Trị.</w:t>
-      </w:r>
-    </w:p>
-    <w:p>
-      <w:r>
-        <w:rPr>
-          <w:b/>
-          <w:bCs/>
-        </w:rPr>
-        <w:t xml:space="preserve">Câu 20.</w:t>
-      </w:r>
-      <w:r>
-        <w:t xml:space="preserve"> Cuộc cải cách của vua Minh Mạng (nửa đầu thế kỉ XIX) được thực hiện trong bối cảnh lịch sử nào sau đây?</w:t>
-      </w:r>
-    </w:p>
-    <w:p>
-      <w:r>
-        <w:rPr>
-          <w:b/>
-          <w:bCs/>
-        </w:rPr>
-        <w:t xml:space="preserve">     A.</w:t>
-      </w:r>
-      <w:r>
-        <w:t xml:space="preserve"> Chế độ quân chủ chuyên chế đang trong thời kì thịnh trị.</w:t>
-      </w:r>
-    </w:p>
-    <w:p>
-      <w:r>
-        <w:rPr>
-          <w:b/>
-          <w:bCs/>
-        </w:rPr>
-        <w:t xml:space="preserve">     B.</w:t>
-      </w:r>
-      <w:r>
-        <w:t xml:space="preserve"> Phương thức sản xuất tư bản chủ nghĩa phát triển mạnh</w:t>
-      </w:r>
-    </w:p>
-    <w:p>
-      <w:r>
-        <w:rPr>
-          <w:b/>
-          <w:bCs/>
-        </w:rPr>
-        <w:t xml:space="preserve">     *C.</w:t>
-      </w:r>
-      <w:r>
-        <w:t xml:space="preserve"> Bộ máy chính quyền nhà nước chưa hoàn thiện, đồng bộ</w:t>
-      </w:r>
-    </w:p>
-    <w:p>
-      <w:r>
-        <w:rPr>
-          <w:b/>
-          <w:bCs/>
-        </w:rPr>
-        <w:t xml:space="preserve">     D.</w:t>
-      </w:r>
-      <w:r>
-        <w:t xml:space="preserve"> Đất nước đứng trước nguy cơ xâm lược từ nhà Thanh</w:t>
-      </w:r>
-    </w:p>
-    <w:p>
-      <w:r>
-        <w:rPr>
-          <w:b/>
-          <w:bCs/>
-        </w:rPr>
-        <w:t xml:space="preserve">Câu 21.</w:t>
-      </w:r>
-      <w:r>
-        <w:t xml:space="preserve"> Cuộc cải cách của vua Minh Mạng (nửa đầu thế kỉ XIX) nhằm thực hiện một trong những mục đích nào sau đây?</w:t>
-      </w:r>
-    </w:p>
-    <w:p>
-      <w:pPr>
-        <w:tabs>
-          <w:tab w:val="left" w:pos="5400"/>
-        </w:tabs>
-      </w:pPr>
-      <w:r>
-        <w:rPr>
-          <w:b/>
-          <w:bCs/>
-        </w:rPr>
-        <w:t xml:space="preserve">     *A.</w:t>
-      </w:r>
-      <w:r>
-        <w:t xml:space="preserve"> Tập trung quyền lực vào tay vua</w:t>
-      </w:r>
-      <w:r>
-        <w:tab/>
-      </w:r>
-      <w:r>
-        <w:rPr>
-          <w:b/>
-          <w:bCs/>
-        </w:rPr>
-        <w:t xml:space="preserve">     B.</w:t>
-      </w:r>
-      <w:r>
-        <w:t xml:space="preserve"> Thúc đẩy kinh tế tư bản chủ nghĩa</w:t>
-      </w:r>
-    </w:p>
-    <w:p>
-      <w:pPr>
-        <w:tabs>
-          <w:tab w:val="left" w:pos="5400"/>
-        </w:tabs>
-      </w:pPr>
-      <w:r>
-        <w:rPr>
-          <w:b/>
-          <w:bCs/>
-        </w:rPr>
-        <w:t xml:space="preserve">     C.</w:t>
-      </w:r>
-      <w:r>
-        <w:t xml:space="preserve"> Ngăn ngừa nguy cơ giặc ngoại xâm</w:t>
-      </w:r>
-      <w:r>
-        <w:tab/>
-      </w:r>
-      <w:r>
-        <w:rPr>
-          <w:b/>
-          <w:bCs/>
-        </w:rPr>
-        <w:t xml:space="preserve">     D.</w:t>
-      </w:r>
-      <w:r>
-        <w:t xml:space="preserve"> Khôi phục nền giáo dục Nho học</w:t>
-      </w:r>
-    </w:p>
-    <w:p>
-      <w:r>
-        <w:rPr>
-          <w:b/>
-          <w:bCs/>
-        </w:rPr>
-        <w:t xml:space="preserve">Câu 22.</w:t>
-      </w:r>
-      <w:r>
-        <w:t xml:space="preserve"> Phía tây nam của biển Đông nối với biển An – đa – man của Ấn Độ Dương thông qua eo biển</w:t>
-      </w:r>
-    </w:p>
-    <w:p>
-      <w:pPr>
-        <w:tabs>
-          <w:tab w:val="left" w:pos="2700"/>
-          <w:tab w:val="left" w:pos="5400"/>
-          <w:tab w:val="left" w:pos="8100"/>
-        </w:tabs>
-      </w:pPr>
-      <w:r>
-        <w:rPr>
-          <w:b/>
-          <w:bCs/>
-        </w:rPr>
-        <w:t xml:space="preserve">     A.</w:t>
-      </w:r>
-      <w:r>
-        <w:t xml:space="preserve"> La – li – man – tan</w:t>
-      </w:r>
-      <w:r>
-        <w:tab/>
-      </w:r>
-      <w:r>
-        <w:rPr>
-          <w:b/>
-          <w:bCs/>
-        </w:rPr>
-        <w:t xml:space="preserve">     *B.</w:t>
-      </w:r>
-      <w:r>
-        <w:t xml:space="preserve"> Ma – lắc – ca</w:t>
-      </w:r>
-      <w:r>
-        <w:tab/>
-      </w:r>
-      <w:r>
-        <w:rPr>
-          <w:b/>
-          <w:bCs/>
-        </w:rPr>
-        <w:t xml:space="preserve">     C.</w:t>
-      </w:r>
-      <w:r>
-        <w:t xml:space="preserve"> Lu – dông</w:t>
-      </w:r>
-      <w:r>
-        <w:tab/>
-      </w:r>
-      <w:r>
-        <w:rPr>
-          <w:b/>
-          <w:bCs/>
-        </w:rPr>
-        <w:t xml:space="preserve">     D.</w:t>
-      </w:r>
-      <w:r>
-        <w:t xml:space="preserve"> Đài Loan</w:t>
-      </w:r>
-    </w:p>
-    <w:p>
-      <w:r>
-        <w:rPr>
-          <w:b/>
-          <w:bCs/>
-        </w:rPr>
-        <w:t xml:space="preserve">Câu 23.</w:t>
-      </w:r>
-      <w:r>
-        <w:t xml:space="preserve"> Tuyến đường vận tải quốc tế qua Biển Đông được coi là nhộn nhịp thứ 2  trên thế giới chỉ sau biển</w:t>
-      </w:r>
-    </w:p>
-    <w:p>
-      <w:pPr>
-        <w:tabs>
-          <w:tab w:val="left" w:pos="2700"/>
-          <w:tab w:val="left" w:pos="5400"/>
-          <w:tab w:val="left" w:pos="8100"/>
-        </w:tabs>
-      </w:pPr>
-      <w:r>
-        <w:rPr>
-          <w:b/>
-          <w:bCs/>
-        </w:rPr>
-        <w:t xml:space="preserve">     *A.</w:t>
-      </w:r>
-      <w:r>
-        <w:t xml:space="preserve"> Địa Trung Hải</w:t>
-      </w:r>
-      <w:r>
-        <w:tab/>
-      </w:r>
-      <w:r>
-        <w:rPr>
-          <w:b/>
-          <w:bCs/>
-        </w:rPr>
-        <w:t xml:space="preserve">     B.</w:t>
-      </w:r>
-      <w:r>
-        <w:t xml:space="preserve"> Hoa Đông.</w:t>
-      </w:r>
-      <w:r>
-        <w:tab/>
-      </w:r>
-      <w:r>
-        <w:rPr>
-          <w:b/>
-          <w:bCs/>
-        </w:rPr>
-        <w:t xml:space="preserve">     C.</w:t>
-      </w:r>
-      <w:r>
-        <w:t xml:space="preserve"> Caribê.</w:t>
-      </w:r>
-      <w:r>
-        <w:tab/>
-      </w:r>
-      <w:r>
-        <w:rPr>
-          <w:b/>
-          <w:bCs/>
-        </w:rPr>
-        <w:t xml:space="preserve">     D.</w:t>
-      </w:r>
-      <w:r>
-        <w:t xml:space="preserve"> Gia - va.</w:t>
-      </w:r>
-    </w:p>
-    <w:p>
-      <w:r>
-        <w:rPr>
-          <w:b/>
-          <w:bCs/>
-        </w:rPr>
-        <w:t xml:space="preserve">Câu 24.</w:t>
-      </w:r>
-      <w:r>
-        <w:t xml:space="preserve"> Eo biển Ma-lắc-ca là điểm điều tiết giao thông quan trọng bậc nhất ở châu lục                         nào sau đây?</w:t>
-      </w:r>
-    </w:p>
-    <w:p>
-      <w:pPr>
-        <w:tabs>
-          <w:tab w:val="left" w:pos="2700"/>
-          <w:tab w:val="left" w:pos="5400"/>
-          <w:tab w:val="left" w:pos="8100"/>
-        </w:tabs>
-      </w:pPr>
-      <w:r>
-        <w:rPr>
-          <w:b/>
-          <w:bCs/>
-        </w:rPr>
-        <w:t xml:space="preserve">     A.</w:t>
-      </w:r>
-      <w:r>
-        <w:t xml:space="preserve"> Châu Âu.</w:t>
-      </w:r>
-      <w:r>
-        <w:tab/>
-      </w:r>
-      <w:r>
-        <w:rPr>
-          <w:b/>
-          <w:bCs/>
-        </w:rPr>
-        <w:t xml:space="preserve">     B.</w:t>
-      </w:r>
-      <w:r>
-        <w:t xml:space="preserve"> Châu Mĩ.</w:t>
-      </w:r>
-      <w:r>
-        <w:tab/>
-      </w:r>
-      <w:r>
-        <w:rPr>
-          <w:b/>
-          <w:bCs/>
-        </w:rPr>
-        <w:t xml:space="preserve">     C.</w:t>
-      </w:r>
-      <w:r>
-        <w:t xml:space="preserve"> Châu Phi.</w:t>
-      </w:r>
-      <w:r>
-        <w:tab/>
-      </w:r>
-      <w:r>
-        <w:rPr>
-          <w:b/>
-          <w:bCs/>
-        </w:rPr>
-        <w:t xml:space="preserve">     *D.</w:t>
-      </w:r>
-      <w:r>
         <w:t xml:space="preserve"> Châu Á.</w:t>
       </w:r>
     </w:p>
@@ -1781,14 +1992,7 @@
           <w:b/>
           <w:bCs/>
         </w:rPr>
-        <w:t xml:space="preserve">II. PHẦN TRẮC NGHIỆM DẠNG CÂU TRẢ LỜI ĐÚNG/SAI</w:t>
-      </w:r>
-      <w:r>
-        <w:rPr>
-          <w:b/>
-          <w:bCs/>
-        </w:rPr>
-        <w:t xml:space="preserve"> </w:t>
+        <w:t xml:space="preserve">II. PHẦN TRẮC NGHIỆM DẠNG CÂU TRẢ LỜI ĐÚNG/SAI </w:t>
       </w:r>
     </w:p>
     <w:p>
@@ -1806,7 +2010,7 @@
           <w:b/>
           <w:bCs/>
         </w:rPr>
-        <w:t xml:space="preserve">Câu 1.</w:t>
+        <w:t>Câu 1.</w:t>
       </w:r>
       <w:r>
         <w:t xml:space="preserve"> Đọc đoạn tư liệu sau:</w:t>
@@ -1814,7 +2018,7 @@
     </w:p>
     <w:p>
       <w:r>
-        <w:t xml:space="preserve">“Tiền giấy chẳng qua chỉ là mảnh giấy vuông, phí tổn chỉ đáng năm ba đồng tiền, mà đem đổi lấy vật đáng 5 - 6 trăm đồng của người ta, cố nhiên không phải là cái đạo đúng mức. Vả lại, người có tiền giấy cất giữ cũng dễ rách nát, mà kẻ làm giả mạo sinh ra không cùng, thực không phải là cách bình ổn vật giá mà lưu thông của cải của dân vậy. Quý Ly không xem xét kĩ đến cái gốc lợi hại, chỉ ham chuộng hư danh sáng chế, để cho tiền của hàng hoá thường vẫn lưu thông tức là sinh ra ứ đọng, khiến dân nghe thấy đã sợ, thêm mối xôn xao, thể có phải là chế độ bình trị đâu”.</w:t>
+        <w:t>“Tiền giấy chẳng qua chỉ là mảnh giấy vuông, phí tổn chỉ đáng năm ba đồng tiền, mà đem đổi lấy vật đáng 5 - 6 trăm đồng của người ta, cố nhiên không phải là cái đạo đúng mức. Vả lại, người có tiền giấy cất giữ cũng dễ rách nát, mà kẻ làm giả mạo sinh ra không cùng, thực không phải là cách bình ổn vật giá mà lưu thông của cải của dân vậy. Quý Ly không xem xét kĩ đến cái gốc lợi hại, chỉ ham chuộng hư danh sáng chế, để cho tiền của hàng hoá thường vẫn lưu thông tức là sinh ra ứ đọng, khiến dân nghe thấy đã sợ, thêm mối xôn xao, thể có phải là chế độ bình trị đâu”.</w:t>
       </w:r>
     </w:p>
     <w:p>
@@ -1826,10 +2030,10 @@
           <w:i/>
           <w:iCs/>
         </w:rPr>
-        <w:t xml:space="preserve">Lịch triều hiến chương loại chí</w:t>
-      </w:r>
-      <w:r>
-        <w:t xml:space="preserve">, tập 2, NXB Giáo dục, Hà Nội, 2006, tr.112)</w:t>
+        <w:t>Lịch triều hiến chương loại chí</w:t>
+      </w:r>
+      <w:r>
+        <w:t>, tập 2, NXB Giáo dục, Hà Nội, 2006, tr.112)</w:t>
       </w:r>
     </w:p>
     <w:p>
@@ -1886,7 +2090,7 @@
           <w:b/>
           <w:bCs/>
         </w:rPr>
-        <w:t xml:space="preserve">Câu 2.</w:t>
+        <w:t>Câu 2.</w:t>
       </w:r>
       <w:r>
         <w:t xml:space="preserve"> Đọc đoạn tư liệu sau:</w:t>
@@ -1894,7 +2098,7 @@
     </w:p>
     <w:p>
       <w:r>
-        <w:t xml:space="preserve">“Năm 1397, tháng 6, xuống chiếu hạn chế danh điền (ruộng tư). Đại vương và trưởng công chúa thì số ruộng không hạn chế; đến thứ dân thì số ruộng là 10 mẫu. Người nào có nhiều nếu có tội, thì cho tùy ý được lấy ruộng để chuộc tội, bị biếm chức hay mất chức cũng được làm như vậy. Số ruộng thừa phải hiến cho nhà nước.”</w:t>
+        <w:t>“Năm 1397, tháng 6, xuống chiếu hạn chế danh điền (ruộng tư). Đại vương và trưởng công chúa thì số ruộng không hạn chế; đến thứ dân thì số ruộng là 10 mẫu. Người nào có nhiều nếu có tội, thì cho tùy ý được lấy ruộng để chuộc tội, bị biếm chức hay mất chức cũng được làm như vậy. Số ruộng thừa phải hiến cho nhà nước.”</w:t>
       </w:r>
     </w:p>
     <w:p>
@@ -1906,18 +2110,19 @@
           <w:i/>
           <w:iCs/>
         </w:rPr>
-        <w:t xml:space="preserve">Đại Việt sử kí toàn thư</w:t>
-      </w:r>
-      <w:r>
-        <w:t xml:space="preserve">, NXB Khoa học xã hội, HN, 1998, tr.291, 293)</w:t>
-      </w:r>
-    </w:p>
-    <w:p>
-      <w:r>
-        <w:rPr>
-          <w:b/>
-          <w:bCs/>
-        </w:rPr>
+        <w:t>Đại Việt sử kí toàn thư</w:t>
+      </w:r>
+      <w:r>
+        <w:t>, NXB Khoa học xã hội, HN, 1998, tr.291, 293)</w:t>
+      </w:r>
+    </w:p>
+    <w:p>
+      <w:r>
+        <w:rPr>
+          <w:b/>
+          <w:bCs/>
+        </w:rPr>
+        <w:lastRenderedPageBreak/>
         <w:t xml:space="preserve">     *a)</w:t>
       </w:r>
       <w:r>
@@ -1966,7 +2171,7 @@
           <w:b/>
           <w:bCs/>
         </w:rPr>
-        <w:t xml:space="preserve">Câu 3.</w:t>
+        <w:t>Câu 3.</w:t>
       </w:r>
       <w:r>
         <w:t xml:space="preserve"> Đọc đoạn tư liệu sau đây:</w:t>
@@ -1974,7 +2179,7 @@
     </w:p>
     <w:p>
       <w:r>
-        <w:t xml:space="preserve">“Năm 1471, nhằm tăng cường sự kiểm soát chỉ đạo của vua đối với các triều thần, tăng cường tính hiệu lực và hiệu quả của bộ máy quan lại, Lê Thánh Tông đã bãi bỏ một số chức quan đại thần có công nhưng không có học thức, thay vào đó bằng các văn quan được tuyển chọn qua thi cử nhằm hạn chế chia bè, kéo cánh trong triều đình, hạn chế sự thao túng quyền lực của các công thần. Việc ông trực tiếp quản lí các bộ đã hạn chế sự cồng kềnh, quan liêu của bộ máy hành chính”.</w:t>
+        <w:t>“Năm 1471, nhằm tăng cường sự kiểm soát chỉ đạo của vua đối với các triều thần, tăng cường tính hiệu lực và hiệu quả của bộ máy quan lại, Lê Thánh Tông đã bãi bỏ một số chức quan đại thần có công nhưng không có học thức, thay vào đó bằng các văn quan được tuyển chọn qua thi cử nhằm hạn chế chia bè, kéo cánh trong triều đình, hạn chế sự thao túng quyền lực của các công thần. Việc ông trực tiếp quản lí các bộ đã hạn chế sự cồng kềnh, quan liêu của bộ máy hành chính”.</w:t>
       </w:r>
     </w:p>
     <w:p>
@@ -1986,10 +2191,10 @@
           <w:i/>
           <w:iCs/>
         </w:rPr>
-        <w:t xml:space="preserve">Lịch sử Việt Nam</w:t>
-      </w:r>
-      <w:r>
-        <w:t xml:space="preserve">, tập 2, NXB Giáo dục, Hà Nội, trang 91)</w:t>
+        <w:t>Lịch sử Việt Nam</w:t>
+      </w:r>
+      <w:r>
+        <w:t>, tập 2, NXB Giáo dục, Hà Nội, trang 91)</w:t>
       </w:r>
     </w:p>
     <w:p>
@@ -2046,7 +2251,7 @@
           <w:b/>
           <w:bCs/>
         </w:rPr>
-        <w:t xml:space="preserve">Câu 4.</w:t>
+        <w:t>Câu 4.</w:t>
       </w:r>
       <w:r>
         <w:t xml:space="preserve"> Đọc đoạn tư liệu sau đây:</w:t>
@@ -2054,7 +2259,7 @@
     </w:p>
     <w:p>
       <w:r>
-        <w:t xml:space="preserve">“Nội các là một cơ yếu, phải đặc cách chọn lấy những bề tôi chầu hầu tùy tùng ở bên nhà vua khiến cho ra vào gần gụi đề phòng khi cần hỏi han. Những người sung vào chức đó thì lấy ở hàng quan Tam, Tứ phẩm trong các bộ, các viện, còn các thuộc viên thì lấy những người có chức hàm trong Viện hàn lâm sung vào, các bậc thì ở dưới Lục bộ. Phàm những sắc, chiếu, sớ tấu, sách vở, ghi chép, hoặc xem xét giấy tờ, đều thuộc tòa Nội các cả; những viên chức đó đều tùy theo công việc nặng nhẹ, nhiều ít, chước lượng mà chia ra từng tào để cho có chuyên trách”.</w:t>
+        <w:t>“Nội các là một cơ yếu, phải đặc cách chọn lấy những bề tôi chầu hầu tùy tùng ở bên nhà vua khiến cho ra vào gần gụi đề phòng khi cần hỏi han. Những người sung vào chức đó thì lấy ở hàng quan Tam, Tứ phẩm trong các bộ, các viện, còn các thuộc viên thì lấy những người có chức hàm trong Viện hàn lâm sung vào, các bậc thì ở dưới Lục bộ. Phàm những sắc, chiếu, sớ tấu, sách vở, ghi chép, hoặc xem xét giấy tờ, đều thuộc tòa Nội các cả; những viên chức đó đều tùy theo công việc nặng nhẹ, nhiều ít, chước lượng mà chia ra từng tào để cho có chuyên trách”.</w:t>
       </w:r>
     </w:p>
     <w:p>
@@ -2069,7 +2274,7 @@
         <w:t xml:space="preserve">Đại Nam thực lục, </w:t>
       </w:r>
       <w:r>
-        <w:t xml:space="preserve">Tập 3, NXB Giáo dục, Hà Nội, 2004)</w:t>
+        <w:t>Tập 3, NXB Giáo dục, Hà Nội, 2004)</w:t>
       </w:r>
     </w:p>
     <w:p>
@@ -2126,7 +2331,7 @@
           <w:b/>
           <w:bCs/>
         </w:rPr>
-        <w:t xml:space="preserve">Câu 5.</w:t>
+        <w:t>Câu 5.</w:t>
       </w:r>
       <w:r>
         <w:t xml:space="preserve"> Đọc đoạn tư liệu sau:</w:t>
@@ -2134,7 +2339,7 @@
     </w:p>
     <w:p>
       <w:r>
-        <w:t xml:space="preserve">Năm 1402, “Định lại các lệ thuế và tô ruộng. Triều trước mỗi mẫu thu 3 thăng thóc, nay thu 5 thăng. Bãi dâu triều trước thu mỗi mẫu 9 quan hoặc 7 quan tiền, nay thu hạng thượng đẳng mỗi mẫu 5 quan tiền giấy, hạng trung đẳng mỗi mẫu 4 quan tiền giấy, hạng hạ đẳng 3 quan tiền giấy. Tiền nộp hàng năm của đinh nam trước thu 3 quan, nay chiểu theo số ruộng, người nào chỉ có 5 sào ruộng thì thu 5 tiền giấy, từ 6 sào đến 1 mẫu thì thu 1 quan,…. Đinh nam không có ruộng và trẻ mồ côi, đàn bà góa, thì dẫu có ruộng cũng thôi không thu”</w:t>
+        <w:t>Năm 1402, “Định lại các lệ thuế và tô ruộng. Triều trước mỗi mẫu thu 3 thăng thóc, nay thu 5 thăng. Bãi dâu triều trước thu mỗi mẫu 9 quan hoặc 7 quan tiền, nay thu hạng thượng đẳng mỗi mẫu 5 quan tiền giấy, hạng trung đẳng mỗi mẫu 4 quan tiền giấy, hạng hạ đẳng 3 quan tiền giấy. Tiền nộp hàng năm của đinh nam trước thu 3 quan, nay chiểu theo số ruộng, người nào chỉ có 5 sào ruộng thì thu 5 tiền giấy, từ 6 sào đến 1 mẫu thì thu 1 quan,…. Đinh nam không có ruộng và trẻ mồ côi, đàn bà góa, thì dẫu có ruộng cũng thôi không thu”</w:t>
       </w:r>
     </w:p>
     <w:p>
@@ -2146,10 +2351,10 @@
           <w:i/>
           <w:iCs/>
         </w:rPr>
-        <w:t xml:space="preserve">Đại Việt sử kí toàn thư</w:t>
-      </w:r>
-      <w:r>
-        <w:t xml:space="preserve">, NXB Khoa học xã hội, HN, 1998, tr.203, 204)</w:t>
+        <w:t>Đại Việt sử kí toàn thư</w:t>
+      </w:r>
+      <w:r>
+        <w:t>, NXB Khoa học xã hội, HN, 1998, tr.203, 204)</w:t>
       </w:r>
     </w:p>
     <w:p>
@@ -2206,7 +2411,7 @@
           <w:b/>
           <w:bCs/>
         </w:rPr>
-        <w:t xml:space="preserve">Câu 6.</w:t>
+        <w:t>Câu 6.</w:t>
       </w:r>
       <w:r>
         <w:t xml:space="preserve"> Đọc đoạn tư liệu sau:</w:t>
@@ -2214,7 +2419,8 @@
     </w:p>
     <w:p>
       <w:r>
-        <w:t xml:space="preserve">“Năm 1401, mùa hạ, tháng 4, Hán Thương sai làm sổ hộ tịch trong cả nước,…. Biên hết vào sổ những nhân khẩu từ 2 tuổi trở lên và lấy sổ hiện tại làm thực số, không cho phép người lưu vong mà vẫn biên tên trong sổ. Yết thị cho các phiên trấn hễ có người Kinh nào trú ngụ thì đuổi về nguyên quán…. Trước đây Quý Ly có lần nói với các quan: “làm thế nào để có được 100 vạn quân để chống giặc Bắc?” Đồng tri khu mật sứ Hoàng Hối Khanh dâng kế sách này.”</w:t>
+        <w:lastRenderedPageBreak/>
+        <w:t>“Năm 1401, mùa hạ, tháng 4, Hán Thương sai làm sổ hộ tịch trong cả nước,…. Biên hết vào sổ những nhân khẩu từ 2 tuổi trở lên và lấy sổ hiện tại làm thực số, không cho phép người lưu vong mà vẫn biên tên trong sổ. Yết thị cho các phiên trấn hễ có người Kinh nào trú ngụ thì đuổi về nguyên quán…. Trước đây Quý Ly có lần nói với các quan: “làm thế nào để có được 100 vạn quân để chống giặc Bắc?” Đồng tri khu mật sứ Hoàng Hối Khanh dâng kế sách này.”</w:t>
       </w:r>
     </w:p>
     <w:p>
@@ -2226,10 +2432,10 @@
           <w:i/>
           <w:iCs/>
         </w:rPr>
-        <w:t xml:space="preserve">Đại Việt sử kí toàn thư</w:t>
-      </w:r>
-      <w:r>
-        <w:t xml:space="preserve">, NXB Khoa học xã hội, HN, 1998, tr.201)</w:t>
+        <w:t>Đại Việt sử kí toàn thư</w:t>
+      </w:r>
+      <w:r>
+        <w:t>, NXB Khoa học xã hội, HN, 1998, tr.201)</w:t>
       </w:r>
     </w:p>
     <w:p>
@@ -2286,7 +2492,7 @@
           <w:b/>
           <w:bCs/>
         </w:rPr>
-        <w:t xml:space="preserve">Câu 7.</w:t>
+        <w:t>Câu 7.</w:t>
       </w:r>
       <w:r>
         <w:t xml:space="preserve"> Đọc đoạn tư liệu sau:</w:t>
@@ -2294,7 +2500,7 @@
     </w:p>
     <w:p>
       <w:r>
-        <w:t xml:space="preserve">Năm 1397, Hồ Quý Ly cho xây thành Tây Đô (còn gọi là thành Nhà Hồ, thuộc Thanh Hóa ngày nay) rồi ép vua Trần dời đô về đây. Phía ngoài thành là hệ thống hào quy mô lớn kết hợp lũy tre gai dày đặc. Năm 1402, nhà Hồ đắp sửa đường sá từ thành Tây Đô đến Hóa Châu (Thừa Thiên Huế và phía Bắc Quảng Nam ngày nay). Năm 1405, nhà Hồ cho quân đóng cọc gỗ lớn ở cửa biển và những nơi xung yếu trên sông để phòng giặc, xây dựng hệ thống phòng thủ dài hàng trăm ki – lô – mét</w:t>
+        <w:t>Năm 1397, Hồ Quý Ly cho xây thành Tây Đô (còn gọi là thành Nhà Hồ, thuộc Thanh Hóa ngày nay) rồi ép vua Trần dời đô về đây. Phía ngoài thành là hệ thống hào quy mô lớn kết hợp lũy tre gai dày đặc. Năm 1402, nhà Hồ đắp sửa đường sá từ thành Tây Đô đến Hóa Châu (Thừa Thiên Huế và phía Bắc Quảng Nam ngày nay). Năm 1405, nhà Hồ cho quân đóng cọc gỗ lớn ở cửa biển và những nơi xung yếu trên sông để phòng giặc, xây dựng hệ thống phòng thủ dài hàng trăm ki – lô – mét</w:t>
       </w:r>
     </w:p>
     <w:p>
@@ -2306,10 +2512,10 @@
           <w:i/>
           <w:iCs/>
         </w:rPr>
-        <w:t xml:space="preserve">Sách Giáo khoa Lịch sử 11</w:t>
-      </w:r>
-      <w:r>
-        <w:t xml:space="preserve">, Bộ Cánh diều, tr.64)</w:t>
+        <w:t>Sách Giáo khoa Lịch sử 11</w:t>
+      </w:r>
+      <w:r>
+        <w:t>, Bộ Cánh diều, tr.64)</w:t>
       </w:r>
     </w:p>
     <w:p>
@@ -2366,7 +2572,7 @@
           <w:b/>
           <w:bCs/>
         </w:rPr>
-        <w:t xml:space="preserve">Câu 8.</w:t>
+        <w:t>Câu 8.</w:t>
       </w:r>
       <w:r>
         <w:t xml:space="preserve"> Đọc đoạn tư liệu sau đây:</w:t>
@@ -2374,7 +2580,7 @@
     </w:p>
     <w:p>
       <w:r>
-        <w:t xml:space="preserve">“Năm 1477, vua Lê Thánh Tông ban hành chính sách lộc điền và quân điền. Với chế độ quân điền, người dân đều được cấp cho ruộng đất công để cày cấy. Thể lệ thuế khóa (thuế đinh, thuế ruộng, thuế đất bãi trồng dâu) được nhà nước quy định theo hạng. Việc canh nông được khuyến khích. Nhà nước đặt Hà đê quan và Khuyến nông quan để quản lý việc đê điều, nông nghiệp; đặt Đồn điền quan để khuyến khích việc khẩn hoang, mở rộng diện tích”</w:t>
+        <w:t>“Năm 1477, vua Lê Thánh Tông ban hành chính sách lộc điền và quân điền. Với chế độ quân điền, người dân đều được cấp cho ruộng đất công để cày cấy. Thể lệ thuế khóa (thuế đinh, thuế ruộng, thuế đất bãi trồng dâu) được nhà nước quy định theo hạng. Việc canh nông được khuyến khích. Nhà nước đặt Hà đê quan và Khuyến nông quan để quản lý việc đê điều, nông nghiệp; đặt Đồn điền quan để khuyến khích việc khẩn hoang, mở rộng diện tích”</w:t>
       </w:r>
     </w:p>
     <w:p>
@@ -2386,10 +2592,10 @@
           <w:i/>
           <w:iCs/>
         </w:rPr>
-        <w:t xml:space="preserve">Sách giáo khoa Lịch sử 11</w:t>
-      </w:r>
-      <w:r>
-        <w:t xml:space="preserve">, Bộ chân trời sáng tạo, tr.70)</w:t>
+        <w:t>Sách giáo khoa Lịch sử 11</w:t>
+      </w:r>
+      <w:r>
+        <w:t>, Bộ chân trời sáng tạo, tr.70)</w:t>
       </w:r>
     </w:p>
     <w:p>
@@ -2446,7 +2652,7 @@
           <w:b/>
           <w:bCs/>
         </w:rPr>
-        <w:t xml:space="preserve">Câu 9.</w:t>
+        <w:t>Câu 9.</w:t>
       </w:r>
       <w:r>
         <w:t xml:space="preserve"> Đọc đoạn tư liệu sau đây:</w:t>
@@ -2454,7 +2660,7 @@
     </w:p>
     <w:p>
       <w:r>
-        <w:t xml:space="preserve">Trong công cuộc cải cách bộ máy chính quyền, vua Lê Thánh Tông đã bãi bỏ nhiều cơ quan, chức quan có nhiều quyền lực. Vị trí và vai trò của các chức quan đại thần suy giảm so với trước. Mọi công việc trong triều đình tập trung về Lục bộ. Lục bộ trở thành sáu cơ quan chức năng cao cấp chủ chốt trong bộ máy triều đình, do nhà vua trực tiếp điều hành, chịu trách nhiệm trước nhà vua. Lục bộ cũng đồng thời chịu sự giám sát của Lục khoa tương ứng.</w:t>
+        <w:t>Trong công cuộc cải cách bộ máy chính quyền, vua Lê Thánh Tông đã bãi bỏ nhiều cơ quan, chức quan có nhiều quyền lực. Vị trí và vai trò của các chức quan đại thần suy giảm so với trước. Mọi công việc trong triều đình tập trung về Lục bộ. Lục bộ trở thành sáu cơ quan chức năng cao cấp chủ chốt trong bộ máy triều đình, do nhà vua trực tiếp điều hành, chịu trách nhiệm trước nhà vua. Lục bộ cũng đồng thời chịu sự giám sát của Lục khoa tương ứng.</w:t>
       </w:r>
     </w:p>
     <w:p>
@@ -2523,7 +2729,6 @@
         </w:rPr>
         <w:t>----HẾT---</w:t>
       </w:r>
-      <w:bookmarkEnd w:id="0"/>
     </w:p>
     <w:p>
       <w:pPr>
@@ -2537,7 +2742,7 @@
     </w:p>
     <w:p/>
     <w:sectPr>
-      <w:footerReference w:type="default" r:id="rId7"/>
+      <w:footerReference w:type="default" r:id="rId6"/>
       <w:pgSz w:w="11906" w:h="16838" w:code="9"/>
       <w:pgMar w:top="680" w:right="567" w:bottom="680" w:left="851" w:header="0" w:footer="227" w:gutter="0"/>
       <w:cols w:space="720"/>
@@ -2573,53 +2778,89 @@
 </file>
 
 <file path=word/footer1.xml><?xml version="1.0" encoding="utf-8"?>
-<w:ftr xmlns:m="http://schemas.openxmlformats.org/officeDocument/2006/math" xmlns:mc="http://schemas.openxmlformats.org/markup-compatibility/2006" xmlns:mo="http://schemas.microsoft.com/office/mac/office/2008/main" xmlns:mv="urn:schemas-microsoft-com:mac:vml" xmlns:o="urn:schemas-microsoft-com:office:office" xmlns:r="http://schemas.openxmlformats.org/officeDocument/2006/relationships" xmlns:v="urn:schemas-microsoft-com:vml" xmlns:w10="urn:schemas-microsoft-com:office:word" xmlns:w14="http://schemas.microsoft.com/office/word/2010/wordml" xmlns:w="http://schemas.openxmlformats.org/wordprocessingml/2006/main" xmlns:wne="http://schemas.microsoft.com/office/word/2006/wordml" xmlns:wp14="http://schemas.microsoft.com/office/word/2010/wordprocessingDrawing" xmlns:wp="http://schemas.openxmlformats.org/drawingml/2006/wordprocessingDrawing" xmlns:wpc="http://schemas.microsoft.com/office/word/2010/wordprocessingCanvas" xmlns:wpg="http://schemas.microsoft.com/office/word/2010/wordprocessingGroup" xmlns:wpi="http://schemas.microsoft.com/office/word/2010/wordprocessingInk" xmlns:wps="http://schemas.microsoft.com/office/word/2010/wordprocessingShape" mc:Ignorable="w14 wp14">
+<w:ftr xmlns:wpc="http://schemas.microsoft.com/office/word/2010/wordprocessingCanvas" xmlns:cx="http://schemas.microsoft.com/office/drawing/2014/chartex" xmlns:cx1="http://schemas.microsoft.com/office/drawing/2015/9/8/chartex" xmlns:cx2="http://schemas.microsoft.com/office/drawing/2015/10/21/chartex" xmlns:cx3="http://schemas.microsoft.com/office/drawing/2016/5/9/chartex" xmlns:cx4="http://schemas.microsoft.com/office/drawing/2016/5/10/chartex" xmlns:cx5="http://schemas.microsoft.com/office/drawing/2016/5/11/chartex" xmlns:cx6="http://schemas.microsoft.com/office/drawing/2016/5/12/chartex" xmlns:cx7="http://schemas.microsoft.com/office/drawing/2016/5/13/chartex" xmlns:cx8="http://schemas.microsoft.com/office/drawing/2016/5/14/chartex" xmlns:mc="http://schemas.openxmlformats.org/markup-compatibility/2006" xmlns:aink="http://schemas.microsoft.com/office/drawing/2016/ink" xmlns:am3d="http://schemas.microsoft.com/office/drawing/2017/model3d" xmlns:o="urn:schemas-microsoft-com:office:office" xmlns:oel="http://schemas.microsoft.com/office/2019/extlst" xmlns:r="http://schemas.openxmlformats.org/officeDocument/2006/relationships" xmlns:m="http://schemas.openxmlformats.org/officeDocument/2006/math" xmlns:v="urn:schemas-microsoft-com:vml" xmlns:wp14="http://schemas.microsoft.com/office/word/2010/wordprocessingDrawing" xmlns:wp="http://schemas.openxmlformats.org/drawingml/2006/wordprocessingDrawing" xmlns:w10="urn:schemas-microsoft-com:office:word" xmlns:w="http://schemas.openxmlformats.org/wordprocessingml/2006/main" xmlns:w14="http://schemas.microsoft.com/office/word/2010/wordml" xmlns:w15="http://schemas.microsoft.com/office/word/2012/wordml" xmlns:w16cex="http://schemas.microsoft.com/office/word/2018/wordml/cex" xmlns:w16cid="http://schemas.microsoft.com/office/word/2016/wordml/cid" xmlns:w16="http://schemas.microsoft.com/office/word/2018/wordml" xmlns:w16sdtdh="http://schemas.microsoft.com/office/word/2020/wordml/sdtdatahash" xmlns:w16se="http://schemas.microsoft.com/office/word/2015/wordml/symex" xmlns:wpg="http://schemas.microsoft.com/office/word/2010/wordprocessingGroup" xmlns:wpi="http://schemas.microsoft.com/office/word/2010/wordprocessingInk" xmlns:wne="http://schemas.microsoft.com/office/word/2006/wordml" xmlns:wps="http://schemas.microsoft.com/office/word/2010/wordprocessingShape" mc:Ignorable="w14 w15 w16se w16cid w16 w16cex w16sdtdh wp14">
   <w:p>
     <w:pPr>
       <w:pBdr>
         <w:top w:val="single" w:sz="6" w:space="1" w:color="auto"/>
       </w:pBdr>
       <w:tabs>
-        <w:tab w:pos="10489" w:val="right"/>
+        <w:tab w:val="right" w:pos="10489"/>
       </w:tabs>
-      <w:spacing w:before="0" w:after="0" w:line="240" w:lineRule="auto"/>
+      <w:spacing w:before="0" w:after="0"/>
       <w:jc w:val="left"/>
     </w:pPr>
     <w:r>
       <w:rPr>
-        <w:rFonts w:ascii="Times New Roman" w:hAnsi="Times New Roman"/>
         <w:color w:val="000000"/>
-        <w:sz w:val="24"/>
       </w:rPr>
-      <w:t/>
       <w:tab/>
+      <w:t xml:space="preserve">Trang </w:t>
     </w:r>
     <w:r>
       <w:rPr>
-        <w:rFonts w:ascii="Times New Roman" w:hAnsi="Times New Roman"/>
         <w:color w:val="000000"/>
-        <w:sz w:val="24"/>
       </w:rPr>
-      <w:t xml:space="preserve">Trang </w:t>
       <w:fldChar w:fldCharType="begin"/>
-      <w:instrText xml:space="preserve">Page</w:instrText>
-      <w:fldChar w:fldCharType="separate">
-        <w:t>Seq</w:t>
-      </w:fldChar>
+    </w:r>
+    <w:r>
+      <w:rPr>
+        <w:color w:val="000000"/>
+      </w:rPr>
+      <w:instrText>Page</w:instrText>
+    </w:r>
+    <w:r>
+      <w:rPr>
+        <w:color w:val="000000"/>
+      </w:rPr>
+      <w:fldChar w:fldCharType="separate"/>
+    </w:r>
+    <w:r>
+      <w:rPr>
+        <w:color w:val="000000"/>
+      </w:rPr>
+      <w:t>Seq</w:t>
+    </w:r>
+    <w:r>
+      <w:rPr>
+        <w:color w:val="000000"/>
+      </w:rPr>
       <w:fldChar w:fldCharType="end"/>
     </w:r>
     <w:r>
       <w:rPr>
-        <w:rFonts w:ascii="Times New Roman" w:hAnsi="Times New Roman"/>
         <w:color w:val="000000"/>
-        <w:sz w:val="24"/>
       </w:rPr>
       <w:t>/</w:t>
+    </w:r>
+    <w:r>
+      <w:rPr>
+        <w:color w:val="000000"/>
+      </w:rPr>
       <w:fldChar w:fldCharType="begin"/>
-      <w:instrText xml:space="preserve">NUMPAGES</w:instrText>
-      <w:fldChar w:fldCharType="separate">
-        <w:t>Seq</w:t>
-      </w:fldChar>
+    </w:r>
+    <w:r>
+      <w:rPr>
+        <w:color w:val="000000"/>
+      </w:rPr>
+      <w:instrText>NUMPAGES</w:instrText>
+    </w:r>
+    <w:r>
+      <w:rPr>
+        <w:color w:val="000000"/>
+      </w:rPr>
+      <w:fldChar w:fldCharType="separate"/>
+    </w:r>
+    <w:r>
+      <w:rPr>
+        <w:color w:val="000000"/>
+      </w:rPr>
+      <w:t>Seq</w:t>
+    </w:r>
+    <w:r>
+      <w:rPr>
+        <w:color w:val="000000"/>
+      </w:rPr>
       <w:fldChar w:fldCharType="end"/>
     </w:r>
   </w:p>
@@ -2774,6 +3015,7 @@
     <w:lsdException w:name="HTML Sample" w:semiHidden="1" w:unhideWhenUsed="1"/>
     <w:lsdException w:name="HTML Typewriter" w:semiHidden="1" w:unhideWhenUsed="1"/>
     <w:lsdException w:name="HTML Variable" w:semiHidden="1" w:unhideWhenUsed="1"/>
+    <w:lsdException w:name="Normal Table" w:semiHidden="1" w:unhideWhenUsed="1"/>
     <w:lsdException w:name="annotation subject" w:semiHidden="1" w:unhideWhenUsed="1"/>
     <w:lsdException w:name="No List" w:semiHidden="1" w:unhideWhenUsed="1"/>
     <w:lsdException w:name="Outline List 1" w:semiHidden="1" w:unhideWhenUsed="1"/>
@@ -2816,8 +3058,11 @@
     <w:lsdException w:name="Table Contemporary" w:semiHidden="1" w:unhideWhenUsed="1"/>
     <w:lsdException w:name="Table Elegant" w:semiHidden="1" w:unhideWhenUsed="1"/>
     <w:lsdException w:name="Table Professional" w:semiHidden="1" w:unhideWhenUsed="1"/>
+    <w:lsdException w:name="Table Subtle 1" w:semiHidden="1" w:unhideWhenUsed="1"/>
     <w:lsdException w:name="Table Subtle 2" w:semiHidden="1" w:unhideWhenUsed="1"/>
     <w:lsdException w:name="Table Web 1" w:semiHidden="1" w:unhideWhenUsed="1"/>
+    <w:lsdException w:name="Table Web 2" w:semiHidden="1" w:unhideWhenUsed="1"/>
+    <w:lsdException w:name="Table Web 3" w:semiHidden="1" w:unhideWhenUsed="1"/>
     <w:lsdException w:name="Balloon Text" w:semiHidden="1" w:unhideWhenUsed="1"/>
     <w:lsdException w:name="Table Grid" w:uiPriority="39"/>
     <w:lsdException w:name="Table Theme" w:semiHidden="1" w:unhideWhenUsed="1"/>
